--- a/Data Assist Wish List.docx
+++ b/Data Assist Wish List.docx
@@ -84,10 +84,7 @@
         <w:contextualSpacing/>
       </w:pPr>
       <w:r>
-        <w:t>Major donor report (gifts $200 and over) including so</w:t>
-      </w:r>
-      <w:r>
-        <w:t xml:space="preserve">ft credits/gifts through foundations </w:t>
+        <w:t xml:space="preserve">Major donor report (gifts $200 and over) including soft credits/gifts through foundations </w:t>
       </w:r>
     </w:p>
     <w:p/>
@@ -162,10 +159,7 @@
         <w:contextualSpacing/>
       </w:pPr>
       <w:r>
-        <w:t>Data for donor pyramid segmen</w:t>
-      </w:r>
-      <w:r>
-        <w:t>ting donors by year by gift range and providing a donor count and gift total for each range</w:t>
+        <w:t>Data for donor pyramid segmenting donors by year by gift range and providing a donor count and gift total for each range</w:t>
       </w:r>
     </w:p>
     <w:p>
@@ -311,10 +305,7 @@
         <w:contextualSpacing/>
       </w:pPr>
       <w:r>
-        <w:t>What can we predict for our valley give</w:t>
-      </w:r>
-      <w:r>
-        <w:t>s campaign next year</w:t>
+        <w:t>What can we predict for our valley gives campaign next year</w:t>
       </w:r>
     </w:p>
     <w:p/>
@@ -387,10 +378,7 @@
         <w:contextualSpacing/>
       </w:pPr>
       <w:r>
-        <w:t>How about next year given expec</w:t>
-      </w:r>
-      <w:r>
-        <w:t>ted attrition and addition</w:t>
+        <w:t>How about next year given expected attrition and addition</w:t>
       </w:r>
     </w:p>
     <w:p/>
@@ -469,10 +457,7 @@
         <w:contextualSpacing/>
       </w:pPr>
       <w:r>
-        <w:t>How can we use neon to ma</w:t>
-      </w:r>
-      <w:r>
-        <w:t>nage one time and continuous volunteers without adding unnecessarily to our database and increasing the costs of our mailings - any recommendations?</w:t>
+        <w:t>How can we use neon to manage one time and continuous volunteers without adding unnecessarily to our database and increasing the costs of our mailings - any recommendations?</w:t>
       </w:r>
     </w:p>
     <w:p/>
@@ -593,10 +578,7 @@
     <w:p/>
     <w:p>
       <w:r>
-        <w:t xml:space="preserve">Any recommendations you all </w:t>
-      </w:r>
-      <w:r>
-        <w:t>have about how to maximize our use of neon - what can we do to better use its full capacity and organize our reports and info efficiently</w:t>
+        <w:t>Any recommendations you all have about how to maximize our use of neon - what can we do to better use its full capacity and organize our reports and info efficiently</w:t>
       </w:r>
     </w:p>
     <w:p/>
@@ -653,6 +635,14 @@
     <w:p/>
     <w:p>
       <w:r>
+        <w:rPr>
+          <w:highlight w:val="cyan"/>
+        </w:rPr>
+        <w:t>(Transactions File)</w:t>
+      </w:r>
+    </w:p>
+    <w:p>
+      <w:r>
         <w:t>We need to view this data as a whole and segmented by market.  Markets can be tracked by days of the week:</w:t>
       </w:r>
     </w:p>
@@ -703,10 +693,15 @@
     <w:p/>
     <w:p>
       <w:r>
-        <w:t>We are int</w:t>
-      </w:r>
-      <w:r>
-        <w:t>erested in tracking by market and overall:</w:t>
+        <w:rPr>
+          <w:highlight w:val="cyan"/>
+        </w:rPr>
+        <w:t>(Transactions File)</w:t>
+      </w:r>
+    </w:p>
+    <w:p>
+      <w:r>
+        <w:t>We are interested in tracking by market and overall:</w:t>
       </w:r>
     </w:p>
     <w:p>
@@ -730,6 +725,7 @@
         <w:contextualSpacing/>
       </w:pPr>
       <w:r>
+        <w:lastRenderedPageBreak/>
         <w:t>#s of transactions (customers)</w:t>
       </w:r>
       <w:r>
@@ -763,7 +759,6 @@
         <w:contextualSpacing/>
       </w:pPr>
       <w:r>
-        <w:lastRenderedPageBreak/>
         <w:t xml:space="preserve">Trends over time in </w:t>
       </w:r>
       <w:r>
@@ -803,13 +798,7 @@
         <w:rPr>
           <w:highlight w:val="red"/>
         </w:rPr>
-        <w:t>New and returning customers (see c</w:t>
-      </w:r>
-      <w:r>
-        <w:rPr>
-          <w:highlight w:val="red"/>
-        </w:rPr>
-        <w:t>ustomer response only for 2017)</w:t>
+        <w:t>New and returning customers (see customer response only for 2017)</w:t>
       </w:r>
     </w:p>
     <w:p>
@@ -839,15 +828,20 @@
     <w:p/>
     <w:p>
       <w:r>
-        <w:t>Note: Some of our transaction data is off this year b/c yo</w:t>
+        <w:t xml:space="preserve">Note: Some of our transaction data is off this year b/c youth have been inputting several sales at once when sales table gets backed up, so it looks like fewer customers.  </w:t>
+      </w:r>
+    </w:p>
+    <w:p/>
+    <w:p>
+      <w:r>
+        <w:rPr>
+          <w:highlight w:val="cyan"/>
+        </w:rPr>
+        <w:t>(Items File)</w:t>
       </w:r>
       <w:bookmarkStart w:id="0" w:name="_GoBack"/>
       <w:bookmarkEnd w:id="0"/>
-      <w:r>
-        <w:t xml:space="preserve">uth have been inputting several sales at once when sales table gets backed up, so it looks like fewer customers.  </w:t>
-      </w:r>
-    </w:p>
-    <w:p/>
+    </w:p>
     <w:p>
       <w:r>
         <w:t>Also would be good to see:</w:t>
@@ -888,10 +882,7 @@
         <w:contextualSpacing/>
       </w:pPr>
       <w:r>
-        <w:t>Sales by items</w:t>
-      </w:r>
-      <w:r>
-        <w:t xml:space="preserve"> overall and either weekly or monthly</w:t>
+        <w:t>Sales by items overall and either weekly or monthly</w:t>
       </w:r>
       <w:r>
         <w:t xml:space="preserve"> </w:t>
@@ -924,10 +915,7 @@
     <w:p/>
     <w:p>
       <w:r>
-        <w:t xml:space="preserve">In 2016 if we estimate that 60% of our customers are returners each week and 40% are new for Thurs and Sat markets, how many customers did we sell to?  (Wed market is for farm share members so </w:t>
-      </w:r>
-      <w:r>
-        <w:t>they are all returners for the most part)</w:t>
+        <w:t>In 2016 if we estimate that 60% of our customers are returners each week and 40% are new for Thurs and Sat markets, how many customers did we sell to?  (Wed market is for farm share members so they are all returners for the most part)</w:t>
       </w:r>
     </w:p>
     <w:p/>

--- a/Data Assist Wish List.docx
+++ b/Data Assist Wish List.docx
@@ -839,8 +839,6 @@
         </w:rPr>
         <w:t>(Items File)</w:t>
       </w:r>
-      <w:bookmarkStart w:id="0" w:name="_GoBack"/>
-      <w:bookmarkEnd w:id="0"/>
     </w:p>
     <w:p>
       <w:r>
@@ -857,6 +855,27 @@
         </w:rPr>
         <w:t>Radio button for yearly, monthly, weekly</w:t>
       </w:r>
+      <w:r>
+        <w:rPr>
+          <w:b/>
+          <w:bCs/>
+        </w:rPr>
+        <w:t xml:space="preserve"> (Optional</w:t>
+      </w:r>
+      <w:r>
+        <w:rPr>
+          <w:b/>
+          <w:bCs/>
+        </w:rPr>
+        <w:t>, focus on yearly</w:t>
+      </w:r>
+      <w:r>
+        <w:rPr>
+          <w:b/>
+          <w:bCs/>
+        </w:rPr>
+        <w:t>)</w:t>
+      </w:r>
     </w:p>
     <w:p>
       <w:pPr>
@@ -866,6 +885,9 @@
       <w:r>
         <w:t>Top sellers  - top 10?</w:t>
       </w:r>
+      <w:r>
+        <w:t xml:space="preserve"> (Bar Chart)</w:t>
+      </w:r>
     </w:p>
     <w:p>
       <w:pPr>
@@ -875,6 +897,9 @@
       <w:r>
         <w:t>Sales by category</w:t>
       </w:r>
+      <w:r>
+        <w:t xml:space="preserve"> (Table)</w:t>
+      </w:r>
     </w:p>
     <w:p>
       <w:pPr>
@@ -887,6 +912,7 @@
       <w:r>
         <w:t xml:space="preserve"> </w:t>
       </w:r>
+      <w:bookmarkStart w:id="0" w:name="_GoBack"/>
       <w:r>
         <w:rPr>
           <w:highlight w:val="yellow"/>
@@ -899,6 +925,13 @@
         </w:rPr>
         <w:t>item breakdown)</w:t>
       </w:r>
+      <w:r>
+        <w:t xml:space="preserve"> </w:t>
+      </w:r>
+      <w:bookmarkEnd w:id="0"/>
+      <w:r>
+        <w:t>(Click category in table to get chart)</w:t>
+      </w:r>
     </w:p>
     <w:p>
       <w:pPr>
@@ -910,6 +943,12 @@
       </w:r>
       <w:r>
         <w:t xml:space="preserve"> (Yearly view)</w:t>
+      </w:r>
+      <w:r>
+        <w:t xml:space="preserve"> </w:t>
+      </w:r>
+      <w:r>
+        <w:t>(Table)</w:t>
       </w:r>
     </w:p>
     <w:p/>

--- a/Data Assist Wish List.docx
+++ b/Data Assist Wish List.docx
@@ -53,8 +53,14 @@
           <w:numId w:val="3"/>
         </w:numPr>
         <w:contextualSpacing/>
-      </w:pPr>
-      <w:r>
+        <w:rPr>
+          <w:highlight w:val="green"/>
+        </w:rPr>
+      </w:pPr>
+      <w:r>
+        <w:rPr>
+          <w:highlight w:val="green"/>
+        </w:rPr>
         <w:t>Top 100 donors excluding foundation grants but including gifts directed by donors that come thru donor advised funds or donor controlled family foundations</w:t>
       </w:r>
     </w:p>
@@ -65,14 +71,23 @@
           <w:numId w:val="3"/>
         </w:numPr>
         <w:contextualSpacing/>
-      </w:pPr>
-      <w:r>
+        <w:rPr>
+          <w:highlight w:val="green"/>
+        </w:rPr>
+      </w:pPr>
+      <w:r>
+        <w:rPr>
+          <w:highlight w:val="green"/>
+        </w:rPr>
         <w:t>top donors this year, recent years, all years</w:t>
       </w:r>
     </w:p>
     <w:p>
       <w:pPr>
         <w:ind w:left="720"/>
+        <w:rPr>
+          <w:highlight w:val="green"/>
+        </w:rPr>
       </w:pPr>
     </w:p>
     <w:p>
@@ -82,11 +97,297 @@
           <w:numId w:val="3"/>
         </w:numPr>
         <w:contextualSpacing/>
-      </w:pPr>
-      <w:r>
+        <w:rPr>
+          <w:highlight w:val="green"/>
+        </w:rPr>
+      </w:pPr>
+      <w:r>
+        <w:rPr>
+          <w:highlight w:val="green"/>
+        </w:rPr>
         <w:t xml:space="preserve">Major donor report (gifts $200 and over) including soft credits/gifts through foundations </w:t>
       </w:r>
     </w:p>
+    <w:p>
+      <w:pPr>
+        <w:rPr>
+          <w:highlight w:val="green"/>
+        </w:rPr>
+      </w:pPr>
+    </w:p>
+    <w:p>
+      <w:pPr>
+        <w:numPr>
+          <w:ilvl w:val="0"/>
+          <w:numId w:val="3"/>
+        </w:numPr>
+        <w:contextualSpacing/>
+        <w:rPr>
+          <w:highlight w:val="green"/>
+        </w:rPr>
+      </w:pPr>
+      <w:r>
+        <w:rPr>
+          <w:highlight w:val="green"/>
+        </w:rPr>
+        <w:t xml:space="preserve">A report that shows both major donor gifts and all other gifts to date </w:t>
+      </w:r>
+    </w:p>
+    <w:p>
+      <w:pPr>
+        <w:rPr>
+          <w:highlight w:val="green"/>
+        </w:rPr>
+      </w:pPr>
+    </w:p>
+    <w:p>
+      <w:pPr>
+        <w:numPr>
+          <w:ilvl w:val="0"/>
+          <w:numId w:val="3"/>
+        </w:numPr>
+        <w:contextualSpacing/>
+        <w:rPr>
+          <w:highlight w:val="green"/>
+        </w:rPr>
+      </w:pPr>
+      <w:r>
+        <w:rPr>
+          <w:highlight w:val="green"/>
+        </w:rPr>
+        <w:t xml:space="preserve">Campaign reports </w:t>
+      </w:r>
+    </w:p>
+    <w:p>
+      <w:pPr>
+        <w:numPr>
+          <w:ilvl w:val="1"/>
+          <w:numId w:val="3"/>
+        </w:numPr>
+        <w:contextualSpacing/>
+        <w:rPr>
+          <w:highlight w:val="green"/>
+        </w:rPr>
+      </w:pPr>
+      <w:r>
+        <w:rPr>
+          <w:highlight w:val="green"/>
+        </w:rPr>
+        <w:t>YTD vs goal</w:t>
+      </w:r>
+    </w:p>
+    <w:p>
+      <w:pPr>
+        <w:numPr>
+          <w:ilvl w:val="1"/>
+          <w:numId w:val="3"/>
+        </w:numPr>
+        <w:contextualSpacing/>
+        <w:rPr>
+          <w:highlight w:val="green"/>
+        </w:rPr>
+      </w:pPr>
+      <w:r>
+        <w:rPr>
+          <w:highlight w:val="green"/>
+        </w:rPr>
+        <w:t>Prior year v this year</w:t>
+      </w:r>
+    </w:p>
+    <w:p>
+      <w:pPr>
+        <w:numPr>
+          <w:ilvl w:val="1"/>
+          <w:numId w:val="3"/>
+        </w:numPr>
+        <w:contextualSpacing/>
+        <w:rPr>
+          <w:highlight w:val="green"/>
+        </w:rPr>
+      </w:pPr>
+      <w:r>
+        <w:rPr>
+          <w:highlight w:val="green"/>
+        </w:rPr>
+        <w:t>Break out by tender (how people give - thru mail vs on line)</w:t>
+      </w:r>
+    </w:p>
+    <w:p>
+      <w:pPr>
+        <w:rPr>
+          <w:highlight w:val="green"/>
+        </w:rPr>
+      </w:pPr>
+    </w:p>
+    <w:p>
+      <w:pPr>
+        <w:numPr>
+          <w:ilvl w:val="0"/>
+          <w:numId w:val="3"/>
+        </w:numPr>
+        <w:contextualSpacing/>
+        <w:rPr>
+          <w:highlight w:val="green"/>
+        </w:rPr>
+      </w:pPr>
+      <w:r>
+        <w:rPr>
+          <w:highlight w:val="green"/>
+        </w:rPr>
+        <w:t>Data for donor pyramid segmenting donors by year by gift range and providing a donor count and gift total for each range</w:t>
+      </w:r>
+    </w:p>
+    <w:p>
+      <w:pPr>
+        <w:numPr>
+          <w:ilvl w:val="1"/>
+          <w:numId w:val="3"/>
+        </w:numPr>
+        <w:contextualSpacing/>
+        <w:rPr>
+          <w:highlight w:val="green"/>
+        </w:rPr>
+      </w:pPr>
+      <w:r>
+        <w:rPr>
+          <w:highlight w:val="green"/>
+        </w:rPr>
+        <w:t>$10,000 and up</w:t>
+      </w:r>
+    </w:p>
+    <w:p>
+      <w:pPr>
+        <w:numPr>
+          <w:ilvl w:val="1"/>
+          <w:numId w:val="3"/>
+        </w:numPr>
+        <w:contextualSpacing/>
+        <w:rPr>
+          <w:highlight w:val="green"/>
+        </w:rPr>
+      </w:pPr>
+      <w:r>
+        <w:rPr>
+          <w:highlight w:val="green"/>
+        </w:rPr>
+        <w:t>$5,000 - $9,999</w:t>
+      </w:r>
+    </w:p>
+    <w:p>
+      <w:pPr>
+        <w:numPr>
+          <w:ilvl w:val="1"/>
+          <w:numId w:val="3"/>
+        </w:numPr>
+        <w:contextualSpacing/>
+        <w:rPr>
+          <w:highlight w:val="green"/>
+        </w:rPr>
+      </w:pPr>
+      <w:r>
+        <w:rPr>
+          <w:highlight w:val="green"/>
+        </w:rPr>
+        <w:t>$1,000- $4,999</w:t>
+      </w:r>
+    </w:p>
+    <w:p>
+      <w:pPr>
+        <w:numPr>
+          <w:ilvl w:val="1"/>
+          <w:numId w:val="3"/>
+        </w:numPr>
+        <w:contextualSpacing/>
+        <w:rPr>
+          <w:highlight w:val="green"/>
+        </w:rPr>
+      </w:pPr>
+      <w:r>
+        <w:rPr>
+          <w:highlight w:val="green"/>
+        </w:rPr>
+        <w:t>$300- $999</w:t>
+      </w:r>
+    </w:p>
+    <w:p>
+      <w:pPr>
+        <w:numPr>
+          <w:ilvl w:val="1"/>
+          <w:numId w:val="3"/>
+        </w:numPr>
+        <w:contextualSpacing/>
+        <w:rPr>
+          <w:highlight w:val="green"/>
+        </w:rPr>
+      </w:pPr>
+      <w:r>
+        <w:rPr>
+          <w:highlight w:val="green"/>
+        </w:rPr>
+        <w:t>$200 - $299</w:t>
+      </w:r>
+    </w:p>
+    <w:p>
+      <w:pPr>
+        <w:numPr>
+          <w:ilvl w:val="1"/>
+          <w:numId w:val="3"/>
+        </w:numPr>
+        <w:contextualSpacing/>
+        <w:rPr>
+          <w:highlight w:val="green"/>
+        </w:rPr>
+      </w:pPr>
+      <w:r>
+        <w:rPr>
+          <w:highlight w:val="green"/>
+        </w:rPr>
+        <w:t>$100 - $199</w:t>
+      </w:r>
+    </w:p>
+    <w:p>
+      <w:pPr>
+        <w:numPr>
+          <w:ilvl w:val="1"/>
+          <w:numId w:val="3"/>
+        </w:numPr>
+        <w:contextualSpacing/>
+        <w:rPr>
+          <w:highlight w:val="green"/>
+        </w:rPr>
+      </w:pPr>
+      <w:r>
+        <w:rPr>
+          <w:highlight w:val="green"/>
+        </w:rPr>
+        <w:t>Under $100</w:t>
+      </w:r>
+    </w:p>
+    <w:p>
+      <w:pPr>
+        <w:rPr>
+          <w:highlight w:val="green"/>
+        </w:rPr>
+      </w:pPr>
+    </w:p>
+    <w:p>
+      <w:pPr>
+        <w:numPr>
+          <w:ilvl w:val="0"/>
+          <w:numId w:val="3"/>
+        </w:numPr>
+        <w:contextualSpacing/>
+        <w:rPr>
+          <w:highlight w:val="green"/>
+        </w:rPr>
+      </w:pPr>
+      <w:r>
+        <w:rPr>
+          <w:highlight w:val="green"/>
+        </w:rPr>
+        <w:t>Geography of our donor base (city of donor)</w:t>
+      </w:r>
+    </w:p>
     <w:p/>
     <w:p>
       <w:pPr>
@@ -95,9 +396,69 @@
           <w:numId w:val="3"/>
         </w:numPr>
         <w:contextualSpacing/>
-      </w:pPr>
-      <w:r>
-        <w:t xml:space="preserve">A report that shows both major donor gifts and all other gifts to date </w:t>
+        <w:rPr>
+          <w:highlight w:val="red"/>
+        </w:rPr>
+      </w:pPr>
+      <w:r>
+        <w:rPr>
+          <w:highlight w:val="red"/>
+        </w:rPr>
+        <w:t xml:space="preserve">Valley Gives campaign </w:t>
+      </w:r>
+    </w:p>
+    <w:p>
+      <w:pPr>
+        <w:numPr>
+          <w:ilvl w:val="1"/>
+          <w:numId w:val="3"/>
+        </w:numPr>
+        <w:contextualSpacing/>
+        <w:rPr>
+          <w:highlight w:val="red"/>
+        </w:rPr>
+      </w:pPr>
+      <w:r>
+        <w:rPr>
+          <w:highlight w:val="red"/>
+        </w:rPr>
+        <w:t>Attrition rates from year to year of donors who give only thru valley gives - %</w:t>
+      </w:r>
+    </w:p>
+    <w:p>
+      <w:pPr>
+        <w:numPr>
+          <w:ilvl w:val="1"/>
+          <w:numId w:val="3"/>
+        </w:numPr>
+        <w:contextualSpacing/>
+        <w:rPr>
+          <w:highlight w:val="red"/>
+        </w:rPr>
+      </w:pPr>
+      <w:r>
+        <w:rPr>
+          <w:highlight w:val="red"/>
+        </w:rPr>
+        <w:t>List of donors each year who give for the first time during VG and then give again outside of the campaign - and as % of total VG donors</w:t>
+      </w:r>
+    </w:p>
+    <w:p>
+      <w:pPr>
+        <w:numPr>
+          <w:ilvl w:val="1"/>
+          <w:numId w:val="3"/>
+        </w:numPr>
+        <w:contextualSpacing/>
+        <w:rPr>
+          <w:highlight w:val="red"/>
+        </w:rPr>
+      </w:pPr>
+      <w:r>
+        <w:rPr>
+          <w:highlight w:val="red"/>
+        </w:rPr>
+        <w:t>What can we predict for our valley gives campaign next year</w:t>
       </w:r>
     </w:p>
     <w:p/>
@@ -108,9 +469,15 @@
           <w:numId w:val="3"/>
         </w:numPr>
         <w:contextualSpacing/>
-      </w:pPr>
-      <w:r>
-        <w:t xml:space="preserve">Campaign reports </w:t>
+        <w:rPr>
+          <w:highlight w:val="red"/>
+        </w:rPr>
+      </w:pPr>
+      <w:r>
+        <w:rPr>
+          <w:highlight w:val="red"/>
+        </w:rPr>
+        <w:t>Sustainers Reports</w:t>
       </w:r>
     </w:p>
     <w:p>
@@ -120,9 +487,15 @@
           <w:numId w:val="3"/>
         </w:numPr>
         <w:contextualSpacing/>
-      </w:pPr>
-      <w:r>
-        <w:t>YTD vs goal</w:t>
+        <w:rPr>
+          <w:highlight w:val="red"/>
+        </w:rPr>
+      </w:pPr>
+      <w:r>
+        <w:rPr>
+          <w:highlight w:val="red"/>
+        </w:rPr>
+        <w:t>How many have lapsed each year - # and as %</w:t>
       </w:r>
     </w:p>
     <w:p>
@@ -132,9 +505,15 @@
           <w:numId w:val="3"/>
         </w:numPr>
         <w:contextualSpacing/>
-      </w:pPr>
-      <w:r>
-        <w:t>Prior year v this year</w:t>
+        <w:rPr>
+          <w:highlight w:val="red"/>
+        </w:rPr>
+      </w:pPr>
+      <w:r>
+        <w:rPr>
+          <w:highlight w:val="red"/>
+        </w:rPr>
+        <w:t>How many are new each year</w:t>
       </w:r>
     </w:p>
     <w:p>
@@ -144,12 +523,60 @@
           <w:numId w:val="3"/>
         </w:numPr>
         <w:contextualSpacing/>
-      </w:pPr>
-      <w:r>
-        <w:t>Break out by tender (how people give - thru mail vs on line)</w:t>
-      </w:r>
-    </w:p>
-    <w:p/>
+        <w:rPr>
+          <w:highlight w:val="red"/>
+        </w:rPr>
+      </w:pPr>
+      <w:r>
+        <w:rPr>
+          <w:highlight w:val="red"/>
+        </w:rPr>
+        <w:t>How many are currently active</w:t>
+      </w:r>
+    </w:p>
+    <w:p>
+      <w:pPr>
+        <w:numPr>
+          <w:ilvl w:val="1"/>
+          <w:numId w:val="3"/>
+        </w:numPr>
+        <w:contextualSpacing/>
+        <w:rPr>
+          <w:highlight w:val="red"/>
+        </w:rPr>
+      </w:pPr>
+      <w:r>
+        <w:rPr>
+          <w:highlight w:val="red"/>
+        </w:rPr>
+        <w:t>What is projected total from all sustainer gifts (monthly and quarterly) this year</w:t>
+      </w:r>
+    </w:p>
+    <w:p>
+      <w:pPr>
+        <w:numPr>
+          <w:ilvl w:val="1"/>
+          <w:numId w:val="3"/>
+        </w:numPr>
+        <w:contextualSpacing/>
+        <w:rPr>
+          <w:highlight w:val="red"/>
+        </w:rPr>
+      </w:pPr>
+      <w:r>
+        <w:rPr>
+          <w:highlight w:val="red"/>
+        </w:rPr>
+        <w:t>How about next year given expected attrition and addition</w:t>
+      </w:r>
+    </w:p>
+    <w:p>
+      <w:pPr>
+        <w:rPr>
+          <w:highlight w:val="red"/>
+        </w:rPr>
+      </w:pPr>
+    </w:p>
     <w:p>
       <w:pPr>
         <w:numPr>
@@ -157,240 +584,14 @@
           <w:numId w:val="3"/>
         </w:numPr>
         <w:contextualSpacing/>
-      </w:pPr>
-      <w:r>
-        <w:t>Data for donor pyramid segmenting donors by year by gift range and providing a donor count and gift total for each range</w:t>
-      </w:r>
-    </w:p>
-    <w:p>
-      <w:pPr>
-        <w:numPr>
-          <w:ilvl w:val="1"/>
-          <w:numId w:val="3"/>
-        </w:numPr>
-        <w:contextualSpacing/>
-      </w:pPr>
-      <w:r>
-        <w:t>$10,000 and up</w:t>
-      </w:r>
-    </w:p>
-    <w:p>
-      <w:pPr>
-        <w:numPr>
-          <w:ilvl w:val="1"/>
-          <w:numId w:val="3"/>
-        </w:numPr>
-        <w:contextualSpacing/>
-      </w:pPr>
-      <w:r>
-        <w:t>$5,000 - $9,999</w:t>
-      </w:r>
-    </w:p>
-    <w:p>
-      <w:pPr>
-        <w:numPr>
-          <w:ilvl w:val="1"/>
-          <w:numId w:val="3"/>
-        </w:numPr>
-        <w:contextualSpacing/>
-      </w:pPr>
-      <w:r>
-        <w:t>$1,000- $4,999</w:t>
-      </w:r>
-    </w:p>
-    <w:p>
-      <w:pPr>
-        <w:numPr>
-          <w:ilvl w:val="1"/>
-          <w:numId w:val="3"/>
-        </w:numPr>
-        <w:contextualSpacing/>
-      </w:pPr>
-      <w:r>
-        <w:t>$300- $999</w:t>
-      </w:r>
-    </w:p>
-    <w:p>
-      <w:pPr>
-        <w:numPr>
-          <w:ilvl w:val="1"/>
-          <w:numId w:val="3"/>
-        </w:numPr>
-        <w:contextualSpacing/>
-      </w:pPr>
-      <w:r>
-        <w:t>$200 - $299</w:t>
-      </w:r>
-    </w:p>
-    <w:p>
-      <w:pPr>
-        <w:numPr>
-          <w:ilvl w:val="1"/>
-          <w:numId w:val="3"/>
-        </w:numPr>
-        <w:contextualSpacing/>
-      </w:pPr>
-      <w:r>
-        <w:t>$100 - $199</w:t>
-      </w:r>
-    </w:p>
-    <w:p>
-      <w:pPr>
-        <w:numPr>
-          <w:ilvl w:val="1"/>
-          <w:numId w:val="3"/>
-        </w:numPr>
-        <w:contextualSpacing/>
-      </w:pPr>
-      <w:r>
-        <w:t>Under $100</w:t>
-      </w:r>
-    </w:p>
-    <w:p/>
-    <w:p>
-      <w:pPr>
-        <w:numPr>
-          <w:ilvl w:val="0"/>
-          <w:numId w:val="3"/>
-        </w:numPr>
-        <w:contextualSpacing/>
-      </w:pPr>
-      <w:r>
-        <w:t>Geography of our donor base (city of donor)</w:t>
-      </w:r>
-    </w:p>
-    <w:p/>
-    <w:p>
-      <w:pPr>
-        <w:numPr>
-          <w:ilvl w:val="0"/>
-          <w:numId w:val="3"/>
-        </w:numPr>
-        <w:contextualSpacing/>
-      </w:pPr>
-      <w:r>
-        <w:t xml:space="preserve">Valley Gives campaign </w:t>
-      </w:r>
-    </w:p>
-    <w:p>
-      <w:pPr>
-        <w:numPr>
-          <w:ilvl w:val="1"/>
-          <w:numId w:val="3"/>
-        </w:numPr>
-        <w:contextualSpacing/>
-      </w:pPr>
-      <w:r>
-        <w:t>Attrition rates from year to year of donors who give only thru valley gives - %</w:t>
-      </w:r>
-    </w:p>
-    <w:p>
-      <w:pPr>
-        <w:numPr>
-          <w:ilvl w:val="1"/>
-          <w:numId w:val="3"/>
-        </w:numPr>
-        <w:contextualSpacing/>
-      </w:pPr>
-      <w:r>
-        <w:t>List of donors each year who give for the first time during VG and then give again outside of the campaign - and as % of total VG donors</w:t>
-      </w:r>
-    </w:p>
-    <w:p>
-      <w:pPr>
-        <w:numPr>
-          <w:ilvl w:val="1"/>
-          <w:numId w:val="3"/>
-        </w:numPr>
-        <w:contextualSpacing/>
-      </w:pPr>
-      <w:r>
-        <w:t>What can we predict for our valley gives campaign next year</w:t>
-      </w:r>
-    </w:p>
-    <w:p/>
-    <w:p>
-      <w:pPr>
-        <w:numPr>
-          <w:ilvl w:val="0"/>
-          <w:numId w:val="3"/>
-        </w:numPr>
-        <w:contextualSpacing/>
-      </w:pPr>
-      <w:r>
-        <w:t>Sustainers Reports</w:t>
-      </w:r>
-    </w:p>
-    <w:p>
-      <w:pPr>
-        <w:numPr>
-          <w:ilvl w:val="1"/>
-          <w:numId w:val="3"/>
-        </w:numPr>
-        <w:contextualSpacing/>
-      </w:pPr>
-      <w:r>
-        <w:t>How many have lapsed each year - # and as %</w:t>
-      </w:r>
-    </w:p>
-    <w:p>
-      <w:pPr>
-        <w:numPr>
-          <w:ilvl w:val="1"/>
-          <w:numId w:val="3"/>
-        </w:numPr>
-        <w:contextualSpacing/>
-      </w:pPr>
-      <w:r>
-        <w:t>How many are new each year</w:t>
-      </w:r>
-    </w:p>
-    <w:p>
-      <w:pPr>
-        <w:numPr>
-          <w:ilvl w:val="1"/>
-          <w:numId w:val="3"/>
-        </w:numPr>
-        <w:contextualSpacing/>
-      </w:pPr>
-      <w:r>
-        <w:t>How many are currently active</w:t>
-      </w:r>
-    </w:p>
-    <w:p>
-      <w:pPr>
-        <w:numPr>
-          <w:ilvl w:val="1"/>
-          <w:numId w:val="3"/>
-        </w:numPr>
-        <w:contextualSpacing/>
-      </w:pPr>
-      <w:r>
-        <w:t>What is projected total from all sustainer gifts (monthly and quarterly) this year</w:t>
-      </w:r>
-    </w:p>
-    <w:p>
-      <w:pPr>
-        <w:numPr>
-          <w:ilvl w:val="1"/>
-          <w:numId w:val="3"/>
-        </w:numPr>
-        <w:contextualSpacing/>
-      </w:pPr>
-      <w:r>
-        <w:t>How about next year given expected attrition and addition</w:t>
-      </w:r>
-    </w:p>
-    <w:p/>
-    <w:p>
-      <w:pPr>
-        <w:numPr>
-          <w:ilvl w:val="0"/>
-          <w:numId w:val="3"/>
-        </w:numPr>
-        <w:contextualSpacing/>
-      </w:pPr>
-      <w:r>
+        <w:rPr>
+          <w:highlight w:val="red"/>
+        </w:rPr>
+      </w:pPr>
+      <w:r>
+        <w:rPr>
+          <w:highlight w:val="red"/>
+        </w:rPr>
         <w:lastRenderedPageBreak/>
         <w:t>Sponsorships, In Kind donations</w:t>
       </w:r>
@@ -402,16 +603,28 @@
           <w:numId w:val="3"/>
         </w:numPr>
         <w:contextualSpacing/>
-      </w:pPr>
-      <w:r>
+        <w:rPr>
+          <w:highlight w:val="red"/>
+        </w:rPr>
+      </w:pPr>
+      <w:r>
+        <w:rPr>
+          <w:highlight w:val="red"/>
+        </w:rPr>
         <w:t xml:space="preserve">How can we use neon to track and record sponsorships for events and GTC generally - </w:t>
       </w:r>
       <w:proofErr w:type="spellStart"/>
       <w:r>
+        <w:rPr>
+          <w:highlight w:val="red"/>
+        </w:rPr>
         <w:t>inkind</w:t>
       </w:r>
       <w:proofErr w:type="spellEnd"/>
       <w:r>
+        <w:rPr>
+          <w:highlight w:val="red"/>
+        </w:rPr>
         <w:t xml:space="preserve"> and $ gifts</w:t>
       </w:r>
     </w:p>
@@ -422,20 +635,38 @@
           <w:numId w:val="3"/>
         </w:numPr>
         <w:contextualSpacing/>
-      </w:pPr>
-      <w:r>
+        <w:rPr>
+          <w:highlight w:val="red"/>
+        </w:rPr>
+      </w:pPr>
+      <w:r>
+        <w:rPr>
+          <w:highlight w:val="red"/>
+        </w:rPr>
         <w:t xml:space="preserve">How can we use neon to track </w:t>
       </w:r>
       <w:proofErr w:type="spellStart"/>
       <w:r>
+        <w:rPr>
+          <w:highlight w:val="red"/>
+        </w:rPr>
         <w:t>inkind</w:t>
       </w:r>
       <w:proofErr w:type="spellEnd"/>
       <w:r>
+        <w:rPr>
+          <w:highlight w:val="red"/>
+        </w:rPr>
         <w:t xml:space="preserve"> donations generally</w:t>
       </w:r>
     </w:p>
-    <w:p/>
+    <w:p>
+      <w:pPr>
+        <w:rPr>
+          <w:highlight w:val="red"/>
+        </w:rPr>
+      </w:pPr>
+    </w:p>
     <w:p>
       <w:pPr>
         <w:numPr>
@@ -443,8 +674,14 @@
           <w:numId w:val="3"/>
         </w:numPr>
         <w:contextualSpacing/>
-      </w:pPr>
-      <w:r>
+        <w:rPr>
+          <w:highlight w:val="red"/>
+        </w:rPr>
+      </w:pPr>
+      <w:r>
+        <w:rPr>
+          <w:highlight w:val="red"/>
+        </w:rPr>
         <w:t>Volunteers</w:t>
       </w:r>
     </w:p>
@@ -455,8 +692,14 @@
           <w:numId w:val="3"/>
         </w:numPr>
         <w:contextualSpacing/>
-      </w:pPr>
-      <w:r>
+        <w:rPr>
+          <w:highlight w:val="red"/>
+        </w:rPr>
+      </w:pPr>
+      <w:r>
+        <w:rPr>
+          <w:highlight w:val="red"/>
+        </w:rPr>
         <w:t>How can we use neon to manage one time and continuous volunteers without adding unnecessarily to our database and increasing the costs of our mailings - any recommendations?</w:t>
       </w:r>
     </w:p>
@@ -492,8 +735,14 @@
           <w:numId w:val="1"/>
         </w:numPr>
         <w:contextualSpacing/>
-      </w:pPr>
-      <w:r>
+        <w:rPr>
+          <w:highlight w:val="green"/>
+        </w:rPr>
+      </w:pPr>
+      <w:r>
+        <w:rPr>
+          <w:highlight w:val="green"/>
+        </w:rPr>
         <w:t>Numbers of donors</w:t>
       </w:r>
     </w:p>
@@ -504,8 +753,14 @@
           <w:numId w:val="1"/>
         </w:numPr>
         <w:contextualSpacing/>
-      </w:pPr>
-      <w:r>
+        <w:rPr>
+          <w:highlight w:val="green"/>
+        </w:rPr>
+      </w:pPr>
+      <w:r>
+        <w:rPr>
+          <w:highlight w:val="green"/>
+        </w:rPr>
         <w:t>Size of gifts</w:t>
       </w:r>
     </w:p>
@@ -516,8 +771,14 @@
           <w:numId w:val="1"/>
         </w:numPr>
         <w:contextualSpacing/>
-      </w:pPr>
-      <w:r>
+        <w:rPr>
+          <w:highlight w:val="green"/>
+        </w:rPr>
+      </w:pPr>
+      <w:r>
+        <w:rPr>
+          <w:highlight w:val="green"/>
+        </w:rPr>
         <w:t>Changes in gift ranges (pyramid)</w:t>
       </w:r>
     </w:p>
@@ -528,8 +789,16 @@
           <w:numId w:val="1"/>
         </w:numPr>
         <w:contextualSpacing/>
-      </w:pPr>
-      <w:r>
+        <w:rPr>
+          <w:highlight w:val="red"/>
+        </w:rPr>
+      </w:pPr>
+      <w:bookmarkStart w:id="0" w:name="_GoBack"/>
+      <w:bookmarkEnd w:id="0"/>
+      <w:r>
+        <w:rPr>
+          <w:highlight w:val="red"/>
+        </w:rPr>
         <w:t>Movement of donors into higher ranges (identify people to cultivate)</w:t>
       </w:r>
     </w:p>
@@ -540,8 +809,14 @@
           <w:numId w:val="1"/>
         </w:numPr>
         <w:contextualSpacing/>
-      </w:pPr>
-      <w:r>
+        <w:rPr>
+          <w:highlight w:val="red"/>
+        </w:rPr>
+      </w:pPr>
+      <w:r>
+        <w:rPr>
+          <w:highlight w:val="red"/>
+        </w:rPr>
         <w:t>Sustainer gifts</w:t>
       </w:r>
     </w:p>
@@ -552,8 +827,14 @@
           <w:numId w:val="1"/>
         </w:numPr>
         <w:contextualSpacing/>
-      </w:pPr>
-      <w:r>
+        <w:rPr>
+          <w:highlight w:val="red"/>
+        </w:rPr>
+      </w:pPr>
+      <w:r>
+        <w:rPr>
+          <w:highlight w:val="red"/>
+        </w:rPr>
         <w:t>Geographic trends</w:t>
       </w:r>
     </w:p>
@@ -564,8 +845,14 @@
           <w:numId w:val="1"/>
         </w:numPr>
         <w:contextualSpacing/>
-      </w:pPr>
-      <w:r>
+        <w:rPr>
+          <w:highlight w:val="green"/>
+        </w:rPr>
+      </w:pPr>
+      <w:r>
+        <w:rPr>
+          <w:highlight w:val="green"/>
+        </w:rPr>
         <w:t>Campaign trends</w:t>
       </w:r>
     </w:p>
@@ -634,15 +921,28 @@
     </w:p>
     <w:p/>
     <w:p>
-      <w:r>
-        <w:rPr>
-          <w:highlight w:val="cyan"/>
+      <w:pPr>
+        <w:rPr>
+          <w:highlight w:val="green"/>
+        </w:rPr>
+      </w:pPr>
+      <w:r>
+        <w:rPr>
+          <w:highlight w:val="green"/>
         </w:rPr>
         <w:t>(Transactions File)</w:t>
       </w:r>
     </w:p>
     <w:p>
-      <w:r>
+      <w:pPr>
+        <w:rPr>
+          <w:highlight w:val="green"/>
+        </w:rPr>
+      </w:pPr>
+      <w:r>
+        <w:rPr>
+          <w:highlight w:val="green"/>
+        </w:rPr>
         <w:t>We need to view this data as a whole and segmented by market.  Markets can be tracked by days of the week:</w:t>
       </w:r>
     </w:p>
@@ -653,8 +953,14 @@
           <w:numId w:val="4"/>
         </w:numPr>
         <w:contextualSpacing/>
-      </w:pPr>
-      <w:r>
+        <w:rPr>
+          <w:highlight w:val="green"/>
+        </w:rPr>
+      </w:pPr>
+      <w:r>
+        <w:rPr>
+          <w:highlight w:val="green"/>
+        </w:rPr>
         <w:t>Wednesday: GTC EATS additional sales</w:t>
       </w:r>
     </w:p>
@@ -665,16 +971,28 @@
           <w:numId w:val="4"/>
         </w:numPr>
         <w:contextualSpacing/>
-      </w:pPr>
-      <w:r>
+        <w:rPr>
+          <w:highlight w:val="green"/>
+        </w:rPr>
+      </w:pPr>
+      <w:r>
+        <w:rPr>
+          <w:highlight w:val="green"/>
+        </w:rPr>
         <w:t xml:space="preserve">Thursday: </w:t>
       </w:r>
       <w:proofErr w:type="spellStart"/>
       <w:r>
+        <w:rPr>
+          <w:highlight w:val="green"/>
+        </w:rPr>
         <w:t>Farmstand</w:t>
       </w:r>
       <w:proofErr w:type="spellEnd"/>
       <w:r>
+        <w:rPr>
+          <w:highlight w:val="green"/>
+        </w:rPr>
         <w:t xml:space="preserve"> sales</w:t>
       </w:r>
     </w:p>
@@ -685,22 +1003,47 @@
           <w:numId w:val="4"/>
         </w:numPr>
         <w:contextualSpacing/>
-      </w:pPr>
-      <w:r>
+        <w:rPr>
+          <w:highlight w:val="green"/>
+        </w:rPr>
+      </w:pPr>
+      <w:r>
+        <w:rPr>
+          <w:highlight w:val="green"/>
+        </w:rPr>
         <w:t>Saturday: City Soul Market sales</w:t>
       </w:r>
     </w:p>
-    <w:p/>
-    <w:p>
-      <w:r>
-        <w:rPr>
-          <w:highlight w:val="cyan"/>
+    <w:p>
+      <w:pPr>
+        <w:rPr>
+          <w:highlight w:val="green"/>
+        </w:rPr>
+      </w:pPr>
+    </w:p>
+    <w:p>
+      <w:pPr>
+        <w:rPr>
+          <w:highlight w:val="green"/>
+        </w:rPr>
+      </w:pPr>
+      <w:r>
+        <w:rPr>
+          <w:highlight w:val="green"/>
         </w:rPr>
         <w:t>(Transactions File)</w:t>
       </w:r>
     </w:p>
     <w:p>
-      <w:r>
+      <w:pPr>
+        <w:rPr>
+          <w:highlight w:val="green"/>
+        </w:rPr>
+      </w:pPr>
+      <w:r>
+        <w:rPr>
+          <w:highlight w:val="green"/>
+        </w:rPr>
         <w:t>We are interested in tracking by market and overall:</w:t>
       </w:r>
     </w:p>
@@ -711,8 +1054,14 @@
           <w:numId w:val="2"/>
         </w:numPr>
         <w:contextualSpacing/>
-      </w:pPr>
-      <w:r>
+        <w:rPr>
+          <w:highlight w:val="green"/>
+        </w:rPr>
+      </w:pPr>
+      <w:r>
+        <w:rPr>
+          <w:highlight w:val="green"/>
+        </w:rPr>
         <w:t>Gross sales</w:t>
       </w:r>
     </w:p>
@@ -723,17 +1072,26 @@
           <w:numId w:val="2"/>
         </w:numPr>
         <w:contextualSpacing/>
-      </w:pPr>
-      <w:r>
+        <w:rPr>
+          <w:highlight w:val="green"/>
+        </w:rPr>
+      </w:pPr>
+      <w:r>
+        <w:rPr>
+          <w:highlight w:val="green"/>
+        </w:rPr>
         <w:lastRenderedPageBreak/>
         <w:t>#s of transactions (customers)</w:t>
       </w:r>
       <w:r>
+        <w:rPr>
+          <w:highlight w:val="green"/>
+        </w:rPr>
         <w:t xml:space="preserve"> </w:t>
       </w:r>
       <w:r>
         <w:rPr>
-          <w:highlight w:val="yellow"/>
+          <w:highlight w:val="green"/>
         </w:rPr>
         <w:t>(Some could be aggregated transactions)</w:t>
       </w:r>
@@ -745,8 +1103,14 @@
           <w:numId w:val="2"/>
         </w:numPr>
         <w:contextualSpacing/>
-      </w:pPr>
-      <w:r>
+        <w:rPr>
+          <w:highlight w:val="green"/>
+        </w:rPr>
+      </w:pPr>
+      <w:r>
+        <w:rPr>
+          <w:highlight w:val="green"/>
+        </w:rPr>
         <w:t>Average transaction amount</w:t>
       </w:r>
     </w:p>
@@ -757,29 +1121,46 @@
           <w:numId w:val="2"/>
         </w:numPr>
         <w:contextualSpacing/>
-      </w:pPr>
-      <w:r>
+        <w:rPr>
+          <w:highlight w:val="green"/>
+        </w:rPr>
+      </w:pPr>
+      <w:r>
+        <w:rPr>
+          <w:highlight w:val="green"/>
+        </w:rPr>
         <w:t xml:space="preserve">Trends over time in </w:t>
       </w:r>
       <w:r>
         <w:rPr>
           <w:b/>
+          <w:highlight w:val="green"/>
         </w:rPr>
         <w:t>sales</w:t>
       </w:r>
       <w:r>
+        <w:rPr>
+          <w:highlight w:val="green"/>
+        </w:rPr>
         <w:t xml:space="preserve"> and </w:t>
       </w:r>
       <w:r>
         <w:rPr>
           <w:b/>
+          <w:highlight w:val="green"/>
         </w:rPr>
         <w:t>#s of transactions</w:t>
       </w:r>
       <w:r>
+        <w:rPr>
+          <w:highlight w:val="green"/>
+        </w:rPr>
         <w:t xml:space="preserve"> - how do they vary throughout the month and over the season</w:t>
       </w:r>
       <w:r>
+        <w:rPr>
+          <w:highlight w:val="green"/>
+        </w:rPr>
         <w:t xml:space="preserve"> (</w:t>
       </w:r>
     </w:p>
@@ -791,12 +1172,12 @@
         </w:numPr>
         <w:contextualSpacing/>
         <w:rPr>
-          <w:highlight w:val="red"/>
-        </w:rPr>
-      </w:pPr>
-      <w:r>
-        <w:rPr>
-          <w:highlight w:val="red"/>
+          <w:highlight w:val="green"/>
+        </w:rPr>
+      </w:pPr>
+      <w:r>
+        <w:rPr>
+          <w:highlight w:val="green"/>
         </w:rPr>
         <w:t>New and returning customers (see customer response only for 2017)</w:t>
       </w:r>
@@ -808,50 +1189,100 @@
           <w:numId w:val="2"/>
         </w:numPr>
         <w:contextualSpacing/>
-      </w:pPr>
-      <w:r>
-        <w:t xml:space="preserve">Each market as % of total sales and total transactions </w:t>
-      </w:r>
-      <w:r>
-        <w:rPr>
-          <w:highlight w:val="green"/>
-        </w:rPr>
-        <w:t>(PIE CHARTS)!!!</w:t>
-      </w:r>
-    </w:p>
-    <w:p/>
-    <w:p>
-      <w:r>
+        <w:rPr>
+          <w:highlight w:val="green"/>
+        </w:rPr>
+      </w:pPr>
+      <w:r>
+        <w:rPr>
+          <w:highlight w:val="green"/>
+        </w:rPr>
+        <w:t>Each market as % of total sales and total transactions (PIE CHARTS)!!!</w:t>
+      </w:r>
+    </w:p>
+    <w:p>
+      <w:pPr>
+        <w:rPr>
+          <w:highlight w:val="green"/>
+        </w:rPr>
+      </w:pPr>
+    </w:p>
+    <w:p>
+      <w:pPr>
+        <w:rPr>
+          <w:highlight w:val="green"/>
+        </w:rPr>
+      </w:pPr>
+      <w:r>
+        <w:rPr>
+          <w:highlight w:val="green"/>
+        </w:rPr>
         <w:t>Seeing this visually as well through numbers would be great.</w:t>
       </w:r>
     </w:p>
-    <w:p/>
-    <w:p>
-      <w:r>
+    <w:p>
+      <w:pPr>
+        <w:rPr>
+          <w:highlight w:val="green"/>
+        </w:rPr>
+      </w:pPr>
+    </w:p>
+    <w:p>
+      <w:pPr>
+        <w:rPr>
+          <w:highlight w:val="green"/>
+        </w:rPr>
+      </w:pPr>
+      <w:r>
+        <w:rPr>
+          <w:highlight w:val="green"/>
+        </w:rPr>
         <w:t xml:space="preserve">Note: Some of our transaction data is off this year b/c youth have been inputting several sales at once when sales table gets backed up, so it looks like fewer customers.  </w:t>
       </w:r>
     </w:p>
-    <w:p/>
-    <w:p>
-      <w:r>
-        <w:rPr>
-          <w:highlight w:val="cyan"/>
+    <w:p>
+      <w:pPr>
+        <w:rPr>
+          <w:highlight w:val="green"/>
+        </w:rPr>
+      </w:pPr>
+    </w:p>
+    <w:p>
+      <w:pPr>
+        <w:rPr>
+          <w:highlight w:val="green"/>
+        </w:rPr>
+      </w:pPr>
+      <w:r>
+        <w:rPr>
+          <w:highlight w:val="green"/>
         </w:rPr>
         <w:t>(Items File)</w:t>
       </w:r>
     </w:p>
     <w:p>
-      <w:r>
+      <w:pPr>
+        <w:rPr>
+          <w:highlight w:val="green"/>
+        </w:rPr>
+      </w:pPr>
+      <w:r>
+        <w:rPr>
+          <w:highlight w:val="green"/>
+        </w:rPr>
         <w:t>Also would be good to see:</w:t>
       </w:r>
       <w:r>
+        <w:rPr>
+          <w:highlight w:val="green"/>
+        </w:rPr>
         <w:t xml:space="preserve"> </w:t>
       </w:r>
       <w:r>
         <w:rPr>
           <w:b/>
           <w:bCs/>
-          <w:highlight w:val="yellow"/>
+          <w:highlight w:val="green"/>
         </w:rPr>
         <w:t>Radio button for yearly, monthly, weekly</w:t>
       </w:r>
@@ -859,6 +1290,7 @@
         <w:rPr>
           <w:b/>
           <w:bCs/>
+          <w:highlight w:val="green"/>
         </w:rPr>
         <w:t xml:space="preserve"> (Optional</w:t>
       </w:r>
@@ -866,6 +1298,7 @@
         <w:rPr>
           <w:b/>
           <w:bCs/>
+          <w:highlight w:val="green"/>
         </w:rPr>
         <w:t>, focus on yearly</w:t>
       </w:r>
@@ -873,6 +1306,7 @@
         <w:rPr>
           <w:b/>
           <w:bCs/>
+          <w:highlight w:val="green"/>
         </w:rPr>
         <w:t>)</w:t>
       </w:r>
@@ -881,11 +1315,20 @@
       <w:pPr>
         <w:ind w:left="720" w:hanging="360"/>
         <w:contextualSpacing/>
-      </w:pPr>
-      <w:r>
+        <w:rPr>
+          <w:highlight w:val="green"/>
+        </w:rPr>
+      </w:pPr>
+      <w:r>
+        <w:rPr>
+          <w:highlight w:val="green"/>
+        </w:rPr>
         <w:t>Top sellers  - top 10?</w:t>
       </w:r>
       <w:r>
+        <w:rPr>
+          <w:highlight w:val="green"/>
+        </w:rPr>
         <w:t xml:space="preserve"> (Bar Chart)</w:t>
       </w:r>
     </w:p>
@@ -893,11 +1336,20 @@
       <w:pPr>
         <w:ind w:left="720" w:hanging="360"/>
         <w:contextualSpacing/>
-      </w:pPr>
-      <w:r>
+        <w:rPr>
+          <w:highlight w:val="green"/>
+        </w:rPr>
+      </w:pPr>
+      <w:r>
+        <w:rPr>
+          <w:highlight w:val="green"/>
+        </w:rPr>
         <w:t>Sales by category</w:t>
       </w:r>
       <w:r>
+        <w:rPr>
+          <w:highlight w:val="green"/>
+        </w:rPr>
         <w:t xml:space="preserve"> (Table)</w:t>
       </w:r>
     </w:p>
@@ -905,55 +1357,71 @@
       <w:pPr>
         <w:ind w:left="720" w:hanging="360"/>
         <w:contextualSpacing/>
-      </w:pPr>
-      <w:r>
+        <w:rPr>
+          <w:highlight w:val="green"/>
+        </w:rPr>
+      </w:pPr>
+      <w:r>
+        <w:rPr>
+          <w:highlight w:val="green"/>
+        </w:rPr>
         <w:t>Sales by items overall and either weekly or monthly</w:t>
       </w:r>
       <w:r>
+        <w:rPr>
+          <w:highlight w:val="green"/>
+        </w:rPr>
+        <w:t xml:space="preserve"> (Click on category to get </w:t>
+      </w:r>
+      <w:r>
+        <w:rPr>
+          <w:highlight w:val="green"/>
+        </w:rPr>
+        <w:t>item breakdown)</w:t>
+      </w:r>
+      <w:r>
+        <w:rPr>
+          <w:highlight w:val="green"/>
+        </w:rPr>
+        <w:t xml:space="preserve"> (Click category in table to get chart)</w:t>
+      </w:r>
+    </w:p>
+    <w:p>
+      <w:pPr>
+        <w:ind w:left="720" w:hanging="360"/>
+        <w:contextualSpacing/>
+      </w:pPr>
+      <w:r>
+        <w:rPr>
+          <w:highlight w:val="green"/>
+        </w:rPr>
+        <w:t>Comparison 2016 to 2017</w:t>
+      </w:r>
+      <w:r>
+        <w:rPr>
+          <w:highlight w:val="green"/>
+        </w:rPr>
+        <w:t xml:space="preserve"> (Yearly view)</w:t>
+      </w:r>
+      <w:r>
+        <w:rPr>
+          <w:highlight w:val="green"/>
+        </w:rPr>
         <w:t xml:space="preserve"> </w:t>
       </w:r>
-      <w:bookmarkStart w:id="0" w:name="_GoBack"/>
-      <w:r>
-        <w:rPr>
-          <w:highlight w:val="yellow"/>
-        </w:rPr>
-        <w:t xml:space="preserve">(Click on category to get </w:t>
-      </w:r>
-      <w:r>
-        <w:rPr>
-          <w:highlight w:val="yellow"/>
-        </w:rPr>
-        <w:t>item breakdown)</w:t>
-      </w:r>
-      <w:r>
-        <w:t xml:space="preserve"> </w:t>
-      </w:r>
-      <w:bookmarkEnd w:id="0"/>
-      <w:r>
-        <w:t>(Click category in table to get chart)</w:t>
-      </w:r>
-    </w:p>
-    <w:p>
-      <w:pPr>
-        <w:ind w:left="720" w:hanging="360"/>
-        <w:contextualSpacing/>
-      </w:pPr>
-      <w:r>
-        <w:t>Comparison 2016 to 2017</w:t>
-      </w:r>
-      <w:r>
-        <w:t xml:space="preserve"> (Yearly view)</w:t>
-      </w:r>
-      <w:r>
-        <w:t xml:space="preserve"> </w:t>
-      </w:r>
-      <w:r>
+      <w:r>
+        <w:rPr>
+          <w:highlight w:val="green"/>
+        </w:rPr>
         <w:t>(Table)</w:t>
       </w:r>
     </w:p>
     <w:p/>
     <w:p>
       <w:r>
+        <w:rPr>
+          <w:highlight w:val="red"/>
+        </w:rPr>
         <w:t>In 2016 if we estimate that 60% of our customers are returners each week and 40% are new for Thurs and Sat markets, how many customers did we sell to?  (Wed market is for farm share members so they are all returners for the most part)</w:t>
       </w:r>
     </w:p>
